--- a/exports/relatorios/test_markdown.docx
+++ b/exports/relatorios/test_markdown.docx
@@ -52,7 +52,7 @@
         <w:br/>
         <w:t>Gerado via SynapseNext vNext – SAAB/TJSP</w:t>
         <w:br/>
-        <w:t>30/10/2025 03:48</w:t>
+        <w:t>30/10/2025 17:36</w:t>
       </w:r>
     </w:p>
     <w:sectPr>

--- a/exports/relatorios/test_markdown.docx
+++ b/exports/relatorios/test_markdown.docx
@@ -52,7 +52,7 @@
         <w:br/>
         <w:t>Gerado via SynapseNext vNext – SAAB/TJSP</w:t>
         <w:br/>
-        <w:t>30/10/2025 17:36</w:t>
+        <w:t>30/10/2025 17:37</w:t>
       </w:r>
     </w:p>
     <w:sectPr>

--- a/exports/relatorios/test_markdown.docx
+++ b/exports/relatorios/test_markdown.docx
@@ -52,7 +52,7 @@
         <w:br/>
         <w:t>Gerado via SynapseNext vNext – SAAB/TJSP</w:t>
         <w:br/>
-        <w:t>30/10/2025 17:37</w:t>
+        <w:t>30/10/2025 17:42</w:t>
       </w:r>
     </w:p>
     <w:sectPr>
